--- a/Assignments/Assignment1/XML第一次实验报告.docx
+++ b/Assignments/Assignment1/XML第一次实验报告.docx
@@ -279,8 +279,6 @@
       <w:r>
         <w:t xml:space="preserve"> </w:t>
       </w:r>
-      <w:bookmarkStart w:id="0" w:name="_GoBack"/>
-      <w:bookmarkEnd w:id="0"/>
       <w:r>
         <w:rPr>
           <w:rFonts w:hint="eastAsia"/>
@@ -524,11 +522,120 @@
     </w:p>
     <w:p>
       <w:r>
-        <w:rPr>
-          <w:rFonts w:hint="eastAsia"/>
-        </w:rPr>
-        <w:t>见包内DTD文档</w:t>
-      </w:r>
+        <w:t>&lt;?xml version="1.0" encoding="UTF-8"?&gt;</w:t>
+      </w:r>
+    </w:p>
+    <w:p>
+      <w:r>
+        <w:t>&lt;!ELEMENT movielist (movie)+&gt;</w:t>
+      </w:r>
+    </w:p>
+    <w:p>
+      <w:r>
+        <w:t>&lt;!ELEMENT movie ( name, image, director, screenwriter, stars, type+, makingregion+, language+, releasetime, length+, score?, description)&gt;</w:t>
+      </w:r>
+    </w:p>
+    <w:p>
+      <w:r>
+        <w:t>&lt;!ATTLIST movie id CDATA #REQUIRED&gt;</w:t>
+      </w:r>
+    </w:p>
+    <w:p>
+      <w:r>
+        <w:t>&lt;!ELEMENT name (#PCDATA)&gt;</w:t>
+      </w:r>
+    </w:p>
+    <w:p>
+      <w:r>
+        <w:t>&lt;!ELEMENT image (#PCDATA)&gt;</w:t>
+      </w:r>
+    </w:p>
+    <w:p>
+      <w:r>
+        <w:t>&lt;!ATTLIST image src CDATA #REQUIRED&gt;</w:t>
+      </w:r>
+    </w:p>
+    <w:p>
+      <w:r>
+        <w:t>&lt;!ELEMENT director (person+)&gt;</w:t>
+      </w:r>
+    </w:p>
+    <w:p>
+      <w:r>
+        <w:t>&lt;!ELEMENT person ((first_name,last_name)|(last_name,first_name))&gt;</w:t>
+      </w:r>
+    </w:p>
+    <w:p>
+      <w:r>
+        <w:t>&lt;!ELEMENT first_name (#PCDATA)&gt;</w:t>
+      </w:r>
+    </w:p>
+    <w:p>
+      <w:r>
+        <w:t>&lt;!ELEMENT last_name (#PCDATA)&gt;</w:t>
+      </w:r>
+    </w:p>
+    <w:p>
+      <w:r>
+        <w:t>&lt;!ELEMENT screenwriter (person+)&gt;</w:t>
+      </w:r>
+    </w:p>
+    <w:p>
+      <w:r>
+        <w:t>&lt;!ELEMENT stars (person+)&gt;</w:t>
+      </w:r>
+    </w:p>
+    <w:p>
+      <w:r>
+        <w:t>&lt;!ELEMENT type (#PCDATA)&gt;</w:t>
+      </w:r>
+    </w:p>
+    <w:p>
+      <w:r>
+        <w:t>&lt;!ELEMENT makingregion (#PCDATA)&gt;</w:t>
+      </w:r>
+    </w:p>
+    <w:p>
+      <w:r>
+        <w:t>&lt;!ELEMENT language (#PCDATA)&gt;</w:t>
+      </w:r>
+    </w:p>
+    <w:p>
+      <w:r>
+        <w:t>&lt;!ELEMENT releasetime (date)+&gt;</w:t>
+      </w:r>
+    </w:p>
+    <w:p>
+      <w:r>
+        <w:t>&lt;!ELEMENT date (#PCDATA)&gt;</w:t>
+      </w:r>
+    </w:p>
+    <w:p>
+      <w:r>
+        <w:t>&lt;!ATTLIST date area CDATA  "中国"&gt;</w:t>
+      </w:r>
+    </w:p>
+    <w:p>
+      <w:r>
+        <w:t>&lt;!ELEMENT length (#PCDATA)&gt;</w:t>
+      </w:r>
+    </w:p>
+    <w:p>
+      <w:r>
+        <w:t>&lt;!ATTLIST length area CDATA  "中国"&gt;</w:t>
+      </w:r>
+    </w:p>
+    <w:p>
+      <w:r>
+        <w:t>&lt;!ELEMENT score (#PCDATA)&gt;</w:t>
+      </w:r>
+    </w:p>
+    <w:p>
+      <w:r>
+        <w:t>&lt;!ELEMENT description (#PCDATA)&gt;</w:t>
+      </w:r>
+      <w:bookmarkStart w:id="0" w:name="_GoBack"/>
+      <w:bookmarkEnd w:id="0"/>
     </w:p>
     <w:sectPr>
       <w:pgSz w:w="11906" w:h="16838"/>
